--- a/Vaibhav_21Feb2022_FullStack-Node-_August/ProblemSolving.docx
+++ b/Vaibhav_21Feb2022_FullStack-Node-_August/ProblemSolving.docx
@@ -230,16 +230,318 @@
           <w:lang w:val="en-US"/>
         </w:rPr>
       </w:pPr>
+    </w:p>
+    <w:p>
+      <w:pPr>
+        <w:rPr>
+          <w:b/>
+          <w:bCs/>
+          <w:sz w:val="24"/>
+          <w:szCs w:val="24"/>
+          <w:lang w:val="en-US"/>
+        </w:rPr>
+      </w:pPr>
+    </w:p>
+    <w:p>
+      <w:pPr>
+        <w:rPr>
+          <w:b/>
+          <w:bCs/>
+          <w:sz w:val="24"/>
+          <w:szCs w:val="24"/>
+          <w:lang w:val="en-US"/>
+        </w:rPr>
+      </w:pPr>
+    </w:p>
+    <w:p>
+      <w:pPr>
+        <w:rPr>
+          <w:b/>
+          <w:bCs/>
+          <w:sz w:val="24"/>
+          <w:szCs w:val="24"/>
+          <w:lang w:val="en-US"/>
+        </w:rPr>
+      </w:pPr>
+    </w:p>
+    <w:p>
+      <w:pPr>
+        <w:pStyle w:val="ListParagraph"/>
+        <w:numPr>
+          <w:ilvl w:val="0"/>
+          <w:numId w:val="1"/>
+        </w:numPr>
+        <w:rPr>
+          <w:b/>
+          <w:bCs/>
+          <w:sz w:val="24"/>
+          <w:szCs w:val="24"/>
+          <w:lang w:val="en-US"/>
+        </w:rPr>
+      </w:pPr>
+      <w:hyperlink r:id="rId9" w:history="1">
+        <w:r>
+          <w:rPr>
+            <w:rStyle w:val="Hyperlink"/>
+            <w:b/>
+            <w:bCs/>
+            <w:sz w:val="24"/>
+            <w:szCs w:val="24"/>
+            <w:lang w:val="en-US"/>
+          </w:rPr>
+          <w:t>https://leetcode.com/problems/sort-colors/</w:t>
+        </w:r>
+      </w:hyperlink>
+    </w:p>
+    <w:p>
+      <w:pPr>
+        <w:pStyle w:val="ListParagraph"/>
+        <w:rPr>
+          <w:b/>
+          <w:bCs/>
+          <w:sz w:val="24"/>
+          <w:szCs w:val="24"/>
+          <w:lang w:val="en-US"/>
+        </w:rPr>
+      </w:pPr>
+    </w:p>
+    <w:p>
+      <w:pPr>
+        <w:rPr>
+          <w:b/>
+          <w:bCs/>
+          <w:sz w:val="24"/>
+          <w:szCs w:val="24"/>
+          <w:lang w:val="en-US"/>
+        </w:rPr>
+      </w:pPr>
       <w:r>
         <w:rPr>
-          <w:b/>
-          <w:bCs/>
-          <w:sz w:val="24"/>
-          <w:szCs w:val="24"/>
-          <w:lang w:val="en-US"/>
-        </w:rPr>
-        <w:t>3)</w:t>
+          <w:noProof/>
+        </w:rPr>
+        <w:drawing>
+          <wp:inline distT="0" distB="0" distL="0" distR="0" wp14:anchorId="193D4DD0" wp14:editId="4519098C">
+            <wp:extent cx="6645910" cy="3597275"/>
+            <wp:effectExtent l="0" t="0" r="2540" b="3175"/>
+            <wp:docPr id="3" name="Picture 3"/>
+            <wp:cNvGraphicFramePr>
+              <a:graphicFrameLocks xmlns:a="http://schemas.openxmlformats.org/drawingml/2006/main" noChangeAspect="1"/>
+            </wp:cNvGraphicFramePr>
+            <a:graphic xmlns:a="http://schemas.openxmlformats.org/drawingml/2006/main">
+              <a:graphicData uri="http://schemas.openxmlformats.org/drawingml/2006/picture">
+                <pic:pic xmlns:pic="http://schemas.openxmlformats.org/drawingml/2006/picture">
+                  <pic:nvPicPr>
+                    <pic:cNvPr id="1" name=""/>
+                    <pic:cNvPicPr/>
+                  </pic:nvPicPr>
+                  <pic:blipFill>
+                    <a:blip r:embed="rId10"/>
+                    <a:stretch>
+                      <a:fillRect/>
+                    </a:stretch>
+                  </pic:blipFill>
+                  <pic:spPr>
+                    <a:xfrm>
+                      <a:off x="0" y="0"/>
+                      <a:ext cx="6645910" cy="3597275"/>
+                    </a:xfrm>
+                    <a:prstGeom prst="rect">
+                      <a:avLst/>
+                    </a:prstGeom>
+                  </pic:spPr>
+                </pic:pic>
+              </a:graphicData>
+            </a:graphic>
+          </wp:inline>
+        </w:drawing>
       </w:r>
+    </w:p>
+    <w:p>
+      <w:pPr>
+        <w:pStyle w:val="ListParagraph"/>
+        <w:numPr>
+          <w:ilvl w:val="0"/>
+          <w:numId w:val="1"/>
+        </w:numPr>
+        <w:rPr>
+          <w:noProof/>
+        </w:rPr>
+      </w:pPr>
+      <w:hyperlink r:id="rId11" w:history="1">
+        <w:r>
+          <w:rPr>
+            <w:rStyle w:val="Hyperlink"/>
+            <w:noProof/>
+          </w:rPr>
+          <w:t>https://leetcode.com/problems/length-of-last-word/</w:t>
+        </w:r>
+      </w:hyperlink>
+    </w:p>
+    <w:p>
+      <w:pPr>
+        <w:pStyle w:val="ListParagraph"/>
+        <w:numPr>
+          <w:ilvl w:val="0"/>
+          <w:numId w:val="1"/>
+        </w:numPr>
+        <w:rPr>
+          <w:b/>
+          <w:bCs/>
+          <w:sz w:val="24"/>
+          <w:szCs w:val="24"/>
+          <w:lang w:val="en-US"/>
+        </w:rPr>
+      </w:pPr>
+      <w:r>
+        <w:rPr>
+          <w:noProof/>
+        </w:rPr>
+        <w:drawing>
+          <wp:inline distT="0" distB="0" distL="0" distR="0" wp14:anchorId="4DE2EA9D" wp14:editId="04E7BAE2">
+            <wp:extent cx="6645910" cy="3594735"/>
+            <wp:effectExtent l="0" t="0" r="2540" b="5715"/>
+            <wp:docPr id="4" name="Picture 4"/>
+            <wp:cNvGraphicFramePr>
+              <a:graphicFrameLocks xmlns:a="http://schemas.openxmlformats.org/drawingml/2006/main" noChangeAspect="1"/>
+            </wp:cNvGraphicFramePr>
+            <a:graphic xmlns:a="http://schemas.openxmlformats.org/drawingml/2006/main">
+              <a:graphicData uri="http://schemas.openxmlformats.org/drawingml/2006/picture">
+                <pic:pic xmlns:pic="http://schemas.openxmlformats.org/drawingml/2006/picture">
+                  <pic:nvPicPr>
+                    <pic:cNvPr id="1" name=""/>
+                    <pic:cNvPicPr/>
+                  </pic:nvPicPr>
+                  <pic:blipFill>
+                    <a:blip r:embed="rId12"/>
+                    <a:stretch>
+                      <a:fillRect/>
+                    </a:stretch>
+                  </pic:blipFill>
+                  <pic:spPr>
+                    <a:xfrm>
+                      <a:off x="0" y="0"/>
+                      <a:ext cx="6645910" cy="3594735"/>
+                    </a:xfrm>
+                    <a:prstGeom prst="rect">
+                      <a:avLst/>
+                    </a:prstGeom>
+                  </pic:spPr>
+                </pic:pic>
+              </a:graphicData>
+            </a:graphic>
+          </wp:inline>
+        </w:drawing>
+      </w:r>
+    </w:p>
+    <w:p>
+      <w:pPr>
+        <w:rPr>
+          <w:b/>
+          <w:bCs/>
+          <w:sz w:val="24"/>
+          <w:szCs w:val="24"/>
+          <w:lang w:val="en-US"/>
+        </w:rPr>
+      </w:pPr>
+    </w:p>
+    <w:p>
+      <w:pPr>
+        <w:rPr>
+          <w:b/>
+          <w:bCs/>
+          <w:sz w:val="24"/>
+          <w:szCs w:val="24"/>
+          <w:lang w:val="en-US"/>
+        </w:rPr>
+      </w:pPr>
+    </w:p>
+    <w:p>
+      <w:pPr>
+        <w:rPr>
+          <w:b/>
+          <w:bCs/>
+          <w:sz w:val="24"/>
+          <w:szCs w:val="24"/>
+          <w:lang w:val="en-US"/>
+        </w:rPr>
+      </w:pPr>
+    </w:p>
+    <w:p>
+      <w:pPr>
+        <w:rPr>
+          <w:b/>
+          <w:bCs/>
+          <w:sz w:val="24"/>
+          <w:szCs w:val="24"/>
+          <w:lang w:val="en-US"/>
+        </w:rPr>
+      </w:pPr>
+    </w:p>
+    <w:p>
+      <w:pPr>
+        <w:rPr>
+          <w:b/>
+          <w:bCs/>
+          <w:sz w:val="24"/>
+          <w:szCs w:val="24"/>
+          <w:lang w:val="en-US"/>
+        </w:rPr>
+      </w:pPr>
+    </w:p>
+    <w:p>
+      <w:pPr>
+        <w:rPr>
+          <w:b/>
+          <w:bCs/>
+          <w:sz w:val="24"/>
+          <w:szCs w:val="24"/>
+          <w:lang w:val="en-US"/>
+        </w:rPr>
+      </w:pPr>
+    </w:p>
+    <w:p>
+      <w:pPr>
+        <w:rPr>
+          <w:b/>
+          <w:bCs/>
+          <w:sz w:val="24"/>
+          <w:szCs w:val="24"/>
+          <w:lang w:val="en-US"/>
+        </w:rPr>
+      </w:pPr>
+    </w:p>
+    <w:p>
+      <w:pPr>
+        <w:rPr>
+          <w:b/>
+          <w:bCs/>
+          <w:sz w:val="24"/>
+          <w:szCs w:val="24"/>
+          <w:lang w:val="en-US"/>
+        </w:rPr>
+      </w:pPr>
+    </w:p>
+    <w:p>
+      <w:pPr>
+        <w:rPr>
+          <w:b/>
+          <w:bCs/>
+          <w:sz w:val="24"/>
+          <w:szCs w:val="24"/>
+          <w:lang w:val="en-US"/>
+        </w:rPr>
+      </w:pPr>
+    </w:p>
+    <w:p>
+      <w:pPr>
+        <w:rPr>
+          <w:b/>
+          <w:bCs/>
+          <w:sz w:val="24"/>
+          <w:szCs w:val="24"/>
+          <w:lang w:val="en-US"/>
+        </w:rPr>
+      </w:pPr>
     </w:p>
     <w:sectPr>
       <w:pgSz w:w="11906" w:h="16838"/>
